--- a/法令ファイル/地方公務員共済組合の更新組合員等で代用教員等の期間を有するものが申出をした場合における長期給付に関する措置等に関する政令/地方公務員共済組合の更新組合員等で代用教員等の期間を有するものが申出をした場合における長期給付に関する措置等に関する政令（昭和五十四年政令第三百二十一号）.docx
+++ b/法令ファイル/地方公務員共済組合の更新組合員等で代用教員等の期間を有するものが申出をした場合における長期給付に関する措置等に関する政令/地方公務員共済組合の更新組合員等で代用教員等の期間を有するものが申出をした場合における長期給付に関する措置等に関する政令（昭和五十四年政令第三百二十一号）.docx
@@ -44,35 +44,23 @@
     </w:p>
     <w:p>
       <w:pPr>
-        <w:pStyle w:val="Heading6"/>
+        <w:pStyle w:val="ListBullet"/>
         <w:ind w:left="880"/>
       </w:pPr>
       <w:r>
         <w:t>一</w:t>
-      </w:r>
-    </w:p>
-    <w:p>
-      <w:pPr>
-        <w:ind w:left="880"/>
-      </w:pPr>
-      <w:r>
+        <w:br/>
         <w:t>昭和五十四年九月三十日において退職したものとする場合においても法又は施行法の規定による退職年金又は障害年金を受ける権利を有しない者</w:t>
       </w:r>
     </w:p>
     <w:p>
       <w:pPr>
-        <w:pStyle w:val="Heading6"/>
+        <w:pStyle w:val="ListBullet"/>
         <w:ind w:left="880"/>
       </w:pPr>
       <w:r>
         <w:t>二</w:t>
-      </w:r>
-    </w:p>
-    <w:p>
-      <w:pPr>
-        <w:ind w:left="880"/>
-      </w:pPr>
-      <w:r>
+        <w:br/>
         <w:t>昭和五十四年九月三十日において退職したものとするならば昭和五十四年改正法附則第二十条第一項に規定する退職年金を受ける権利を有することとなる者のうち、施行法第七条第三項又は第十条第一項第一号の期間（施行法第百三十一条第一項の規定により職員であつたものとみなされる期間のうちこれらの期間に該当するものとされる期間を含む。以下この号において「施行法による算入期間」という。）で改正後の法律第百五十五号附則第四十四条の三の規定又はこれに相当する退職年金条例の規定の適用によりその全部又は一部が施行法による算入期間に該当しないこととなる期間（第三条において「代用教員等の期間」という。）をその者に係る施行法による算入期間に算入しないとしたならば当該退職年金を受ける権利を有しないこととなる者</w:t>
       </w:r>
     </w:p>
@@ -134,39 +122,29 @@
     <w:p>
       <w:r>
         <w:t>第一条第一項に規定する者（その者に係る前条第二項に規定する遺族を含む。）が申出をしたときは、その者に係る退職年金等を受ける権利は、昭和五十四年九月三十日において消滅する。</w:t>
+        <w:br/>
+        <w:t>この場合において、第一号に掲げる金額が第二号に掲げる金額より多いときは、その差額に相当する金額を一時金としてその者に支給し、第一号に掲げる金額が第二号に掲げる金額より少ないときは、その者は、その差額に相当する金額を申出をした日の属する月の翌月から一年以内に、一時に又は分割して、組合に返還しなければならない。</w:t>
       </w:r>
     </w:p>
     <w:p>
       <w:pPr>
-        <w:pStyle w:val="Heading6"/>
+        <w:pStyle w:val="ListBullet"/>
         <w:ind w:left="880"/>
       </w:pPr>
       <w:r>
         <w:t>一</w:t>
-      </w:r>
-    </w:p>
-    <w:p>
-      <w:pPr>
-        <w:ind w:left="880"/>
-      </w:pPr>
-      <w:r>
+        <w:br/>
         <w:t>申出をした者（遺族にあつては、その者に係る更新組合員等であつた者）がその者に係る退職年金等の給付事由が生じた日において代用教員等の期間を有していなかつたものとみなした場合に受けるべきこととなる昭和五十四年改正法による改正前の法若しくは施行法の退職一時金又は昭和四十二年度以後における地方公務員等共済組合法の年金の額の改定等に関する法律等の一部を改正する法律（昭和四十八年法律第八十七号。以下この号において「昭和四十八年改正法」という。）による改正前の法若しくは施行法の遺族一時金に係る昭和五十四年改正法による改正前の法第八十三条第二項第一号又は昭和四十八年改正法による改正前の法第九十八条第二項に規定する金額</w:t>
       </w:r>
     </w:p>
     <w:p>
       <w:pPr>
-        <w:pStyle w:val="Heading6"/>
+        <w:pStyle w:val="ListBullet"/>
         <w:ind w:left="880"/>
       </w:pPr>
       <w:r>
         <w:t>二</w:t>
-      </w:r>
-    </w:p>
-    <w:p>
-      <w:pPr>
-        <w:ind w:left="880"/>
-      </w:pPr>
-      <w:r>
+        <w:br/>
         <w:t>申出をした者（遺族にあつては、その者に係る更新組合員等であつた者又はその遺族若しくは遺族であつた者を含む。）がその時までに支給を受けた退職年金等の総額</w:t>
       </w:r>
     </w:p>
@@ -228,7 +206,7 @@
         <w:pStyle w:val="Heading1"/>
       </w:pPr>
       <w:r>
-        <w:t>附　則（昭和五七年九月二五日政令第二六六号）</w:t>
+        <w:t>附則（昭和五七年九月二五日政令第二六六号）</w:t>
       </w:r>
     </w:p>
     <w:p>
@@ -256,7 +234,7 @@
     </w:pPr>
     <w:r>
       <w:tab/>
-      <w:t>WeGov v0.1 - FTS141</w:t>
+      <w:t>WeGov v0.2 - FTS141</w:t>
     </w:r>
   </w:p>
 </w:ftr>
